--- a/Project_description_template.docx
+++ b/Project_description_template.docx
@@ -472,13 +472,7 @@
         <w:rPr>
           <w:lang w:val="en-US"/>
         </w:rPr>
-        <w:t>sword</w:t>
-      </w:r>
-      <w:r>
-        <w:rPr>
-          <w:lang w:val="en-US"/>
-        </w:rPr>
-        <w:t>: 1x2) and can be rotated to stack efficiently.</w:t>
+        <w:t>sword: 1x2) and can be rotated to stack efficiently.</w:t>
       </w:r>
     </w:p>
     <w:p>
@@ -543,19 +537,37 @@
         <w:rPr>
           <w:lang w:val="en-US"/>
         </w:rPr>
-        <w:t>Bootstra</w:t>
-      </w:r>
-      <w:r>
-        <w:rPr>
-          <w:lang w:val="en-US"/>
-        </w:rPr>
-        <w:t>p</w:t>
-      </w:r>
-      <w:r>
-        <w:rPr>
-          <w:lang w:val="en-US"/>
-        </w:rPr>
-        <w:t xml:space="preserve"> and</w:t>
+        <w:t>Bootstrap</w:t>
+      </w:r>
+      <w:r>
+        <w:rPr>
+          <w:lang w:val="en-US"/>
+        </w:rPr>
+        <w:t>,</w:t>
+      </w:r>
+      <w:r>
+        <w:rPr>
+          <w:lang w:val="en-US"/>
+        </w:rPr>
+        <w:t xml:space="preserve"> </w:t>
+      </w:r>
+      <w:r>
+        <w:rPr>
+          <w:lang w:val="en-US"/>
+        </w:rPr>
+        <w:t>MySQL-</w:t>
+      </w:r>
+      <w:r>
+        <w:rPr>
+          <w:lang w:val="en-US"/>
+        </w:rPr>
+        <w:t xml:space="preserve">Database </w:t>
+      </w:r>
+      <w:r>
+        <w:rPr>
+          <w:lang w:val="en-US"/>
+        </w:rPr>
+        <w:t>and</w:t>
       </w:r>
       <w:r>
         <w:rPr>
@@ -683,8 +695,13 @@
       <w:t>ITP-</w:t>
     </w:r>
     <w:r>
-      <w:t>project application</w:t>
+      <w:t xml:space="preserve">project </w:t>
     </w:r>
+    <w:proofErr w:type="spellStart"/>
+    <w:r>
+      <w:t>application</w:t>
+    </w:r>
+    <w:proofErr w:type="spellEnd"/>
     <w:r>
       <w:tab/>
     </w:r>
